--- a/Ontwerp document.docx
+++ b/Ontwerp document.docx
@@ -786,9 +786,6 @@
                 </w:rPr>
                 <w:alias w:val="Datum"/>
                 <w:id w:val="703864210"/>
-                <w:placeholder>
-                  <w:docPart w:val="74D6B119197F44568E988BB021F6C48D"/>
-                </w:placeholder>
                 <w:showingPlcHdr/>
                 <w:dataBinding w:prefixMappings="xmlns:ns0='http://schemas.microsoft.com/office/2006/coverPageProps'" w:xpath="/ns0:CoverPageProperties[1]/ns0:PublishDate[1]" w:storeItemID="{55AF091B-3C7A-41E3-B477-F2FDAA23CFDA}"/>
                 <w:date>
@@ -1555,41 +1552,30 @@
           <w:noProof/>
           <w:lang w:eastAsia="nl-NL"/>
         </w:rPr>
-        <w:drawing>
-          <wp:inline distT="0" distB="0" distL="0" distR="0" wp14:anchorId="242BE08A" wp14:editId="6875926D">
-            <wp:extent cx="5760720" cy="3419930"/>
-            <wp:effectExtent l="0" t="0" r="0" b="9525"/>
-            <wp:docPr id="7" name="Afbeelding 7"/>
-            <wp:cNvGraphicFramePr>
-              <a:graphicFrameLocks xmlns:a="http://schemas.openxmlformats.org/drawingml/2006/main" noChangeAspect="1"/>
-            </wp:cNvGraphicFramePr>
-            <a:graphic xmlns:a="http://schemas.openxmlformats.org/drawingml/2006/main">
-              <a:graphicData uri="http://schemas.openxmlformats.org/drawingml/2006/picture">
-                <pic:pic xmlns:pic="http://schemas.openxmlformats.org/drawingml/2006/picture">
-                  <pic:nvPicPr>
-                    <pic:cNvPr id="0" name=""/>
-                    <pic:cNvPicPr/>
-                  </pic:nvPicPr>
-                  <pic:blipFill>
-                    <a:blip r:embed="rId8"/>
-                    <a:stretch>
-                      <a:fillRect/>
-                    </a:stretch>
-                  </pic:blipFill>
-                  <pic:spPr>
-                    <a:xfrm>
-                      <a:off x="0" y="0"/>
-                      <a:ext cx="5760720" cy="3419930"/>
-                    </a:xfrm>
-                    <a:prstGeom prst="rect">
-                      <a:avLst/>
-                    </a:prstGeom>
-                  </pic:spPr>
-                </pic:pic>
-              </a:graphicData>
-            </a:graphic>
-          </wp:inline>
-        </w:drawing>
+        <w:pict>
+          <v:shapetype id="_x0000_t75" coordsize="21600,21600" o:spt="75" o:preferrelative="t" path="m@4@5l@4@11@9@11@9@5xe" filled="f" stroked="f">
+            <v:stroke joinstyle="miter"/>
+            <v:formulas>
+              <v:f eqn="if lineDrawn pixelLineWidth 0"/>
+              <v:f eqn="sum @0 1 0"/>
+              <v:f eqn="sum 0 0 @1"/>
+              <v:f eqn="prod @2 1 2"/>
+              <v:f eqn="prod @3 21600 pixelWidth"/>
+              <v:f eqn="prod @3 21600 pixelHeight"/>
+              <v:f eqn="sum @0 0 1"/>
+              <v:f eqn="prod @6 1 2"/>
+              <v:f eqn="prod @7 21600 pixelWidth"/>
+              <v:f eqn="sum @8 21600 0"/>
+              <v:f eqn="prod @7 21600 pixelHeight"/>
+              <v:f eqn="sum @10 21600 0"/>
+            </v:formulas>
+            <v:path o:extrusionok="f" gradientshapeok="t" o:connecttype="rect"/>
+            <o:lock v:ext="edit" aspectratio="t"/>
+          </v:shapetype>
+          <v:shape id="_x0000_i1025" type="#_x0000_t75" style="width:453pt;height:319.5pt">
+            <v:imagedata r:id="rId8" o:title="se22"/>
+          </v:shape>
+        </w:pict>
       </w:r>
     </w:p>
     <w:p>
@@ -1605,23 +1591,8 @@
           <w:tab w:val="left" w:pos="1150"/>
         </w:tabs>
       </w:pPr>
-      <w:r>
-        <w:t>Reactie bestaat uit een user die de reactie plaats en die</w:t>
-      </w:r>
-      <w:r>
-        <w:t xml:space="preserve"> reactie wordt gegeven </w:t>
-      </w:r>
-      <w:proofErr w:type="gramStart"/>
-      <w:r>
-        <w:t xml:space="preserve">op  </w:t>
-      </w:r>
-      <w:r>
-        <w:t xml:space="preserve"> </w:t>
-      </w:r>
-      <w:proofErr w:type="gramEnd"/>
-      <w:r>
-        <w:t>een bericht.</w:t>
-      </w:r>
+      <w:bookmarkStart w:id="1" w:name="_GoBack"/>
+      <w:bookmarkEnd w:id="1"/>
     </w:p>
     <w:p>
       <w:pPr>
@@ -1629,9 +1600,6 @@
           <w:tab w:val="left" w:pos="1150"/>
         </w:tabs>
       </w:pPr>
-      <w:r>
-        <w:t>Game heeft een 1 of meerdere screenshots.</w:t>
-      </w:r>
     </w:p>
     <w:p>
       <w:pPr>
@@ -1639,11 +1607,6 @@
           <w:tab w:val="left" w:pos="1150"/>
         </w:tabs>
       </w:pPr>
-      <w:r>
-        <w:t>Bericht kan over een game gaan.</w:t>
-      </w:r>
-      <w:bookmarkStart w:id="1" w:name="_GoBack"/>
-      <w:bookmarkEnd w:id="1"/>
     </w:p>
     <w:p>
       <w:pPr>
@@ -1710,31 +1673,11 @@
     </w:p>
     <w:p>
       <w:pPr>
-        <w:tabs>
-          <w:tab w:val="left" w:pos="1150"/>
-        </w:tabs>
-      </w:pPr>
-    </w:p>
-    <w:p>
-      <w:pPr>
-        <w:tabs>
-          <w:tab w:val="left" w:pos="1150"/>
-        </w:tabs>
-      </w:pPr>
-    </w:p>
-    <w:p>
-      <w:pPr>
-        <w:tabs>
-          <w:tab w:val="left" w:pos="1150"/>
-        </w:tabs>
-      </w:pPr>
-    </w:p>
-    <w:p>
-      <w:pPr>
         <w:pStyle w:val="Kop1"/>
       </w:pPr>
       <w:bookmarkStart w:id="2" w:name="_Toc405573124"/>
       <w:r>
+        <w:lastRenderedPageBreak/>
         <w:t>Interface ontwerp</w:t>
       </w:r>
       <w:bookmarkEnd w:id="2"/>
@@ -1839,6 +1782,7 @@
       </w:pPr>
       <w:bookmarkStart w:id="4" w:name="_Toc405573126"/>
       <w:r>
+        <w:lastRenderedPageBreak/>
         <w:t>Login</w:t>
       </w:r>
       <w:bookmarkEnd w:id="4"/>
@@ -1902,6 +1846,7 @@
       </w:pPr>
       <w:bookmarkStart w:id="5" w:name="_Toc405573127"/>
       <w:r>
+        <w:lastRenderedPageBreak/>
         <w:t>Nieuws bericht inhoud</w:t>
       </w:r>
       <w:bookmarkEnd w:id="5"/>
@@ -1992,6 +1937,7 @@
       </w:pPr>
       <w:bookmarkStart w:id="6" w:name="_Toc405573128"/>
       <w:r>
+        <w:lastRenderedPageBreak/>
         <w:t>Game</w:t>
       </w:r>
       <w:bookmarkEnd w:id="6"/>
@@ -2063,6 +2009,7 @@
           <w:noProof/>
           <w:lang w:eastAsia="nl-NL"/>
         </w:rPr>
+        <w:lastRenderedPageBreak/>
         <w:t>Top 100</w:t>
       </w:r>
       <w:bookmarkEnd w:id="7"/>
@@ -2155,6 +2102,7 @@
       </w:pPr>
       <w:bookmarkStart w:id="8" w:name="_Toc405573130"/>
       <w:r>
+        <w:lastRenderedPageBreak/>
         <w:t>Maak top 100</w:t>
       </w:r>
       <w:bookmarkEnd w:id="8"/>
@@ -3170,36 +3118,6 @@
         </w:p>
       </w:docPartBody>
     </w:docPart>
-    <w:docPart>
-      <w:docPartPr>
-        <w:name w:val="79CC0D7F88C047F5A28C6FE9AE8E89A1"/>
-        <w:category>
-          <w:name w:val="Algemeen"/>
-          <w:gallery w:val="placeholder"/>
-        </w:category>
-        <w:types>
-          <w:type w:val="bbPlcHdr"/>
-        </w:types>
-        <w:behaviors>
-          <w:behavior w:val="content"/>
-        </w:behaviors>
-        <w:guid w:val="{2ACED916-7BE8-46F0-901F-142CA9D3214A}"/>
-      </w:docPartPr>
-      <w:docPartBody>
-        <w:p>
-          <w:pPr>
-            <w:pStyle w:val="79CC0D7F88C047F5A28C6FE9AE8E89A1"/>
-          </w:pPr>
-          <w:r>
-            <w:rPr>
-              <w:b/>
-              <w:bCs/>
-            </w:rPr>
-            <w:t>[Geef de naam van de auteur op]</w:t>
-          </w:r>
-        </w:p>
-      </w:docPartBody>
-    </w:docPart>
   </w:docParts>
 </w:glossaryDocument>
 </file>
@@ -3256,6 +3174,7 @@
     <w:rsid w:val="00A0333A"/>
     <w:rsid w:val="00AE338B"/>
     <w:rsid w:val="00D45233"/>
+    <w:rsid w:val="00DD4F06"/>
     <w:rsid w:val="00F47C5D"/>
   </w:rsids>
   <m:mathPr>
@@ -3995,7 +3914,7 @@
 </file>
 
 <file path=customXml/itemProps1.xml><?xml version="1.0" encoding="utf-8"?>
-<ds:datastoreItem xmlns:ds="http://schemas.openxmlformats.org/officeDocument/2006/customXml" ds:itemID="{551E37A1-6EA9-4D49-AAA1-767DCC28CC4F}">
+<ds:datastoreItem xmlns:ds="http://schemas.openxmlformats.org/officeDocument/2006/customXml" ds:itemID="{35B6ED48-7F8D-4655-AB04-B7FC23C05DB9}">
   <ds:schemaRefs>
     <ds:schemaRef ds:uri="http://schemas.openxmlformats.org/officeDocument/2006/bibliography"/>
   </ds:schemaRefs>
